--- a/Описание проекта.docx
+++ b/Описание проекта.docx
@@ -435,8 +435,6 @@
         </w:rPr>
         <w:t>архитектуры</w:t>
       </w:r>
-      <w:bookmarkStart w:id="0" w:name="_GoBack"/>
-      <w:bookmarkEnd w:id="0"/>
       <w:r>
         <w:rPr>
           <w:rFonts w:ascii="Times New Roman" w:hAnsi="Times New Roman" w:cs="Times New Roman"/>
@@ -486,6 +484,23 @@
         </w:rPr>
         <w:t xml:space="preserve">Начальная точка входа </w:t>
       </w:r>
+      <w:r>
+        <w:rPr>
+          <w:rFonts w:ascii="Times New Roman" w:hAnsi="Times New Roman" w:cs="Times New Roman"/>
+          <w:sz w:val="28"/>
+          <w:szCs w:val="28"/>
+        </w:rPr>
+        <w:t>index</w:t>
+      </w:r>
+      <w:r>
+        <w:rPr>
+          <w:rFonts w:ascii="Times New Roman" w:hAnsi="Times New Roman" w:cs="Times New Roman"/>
+          <w:sz w:val="28"/>
+          <w:szCs w:val="28"/>
+          <w:lang w:val="ru-RU"/>
+        </w:rPr>
+        <w:t>.</w:t>
+      </w:r>
       <w:proofErr w:type="spellStart"/>
       <w:r>
         <w:rPr>
@@ -493,7 +508,7 @@
           <w:sz w:val="28"/>
           <w:szCs w:val="28"/>
         </w:rPr>
-        <w:t>index.php</w:t>
+        <w:t>php</w:t>
       </w:r>
       <w:proofErr w:type="spellEnd"/>
       <w:r>
@@ -501,6 +516,7 @@
           <w:rFonts w:ascii="Times New Roman" w:hAnsi="Times New Roman" w:cs="Times New Roman"/>
           <w:sz w:val="28"/>
           <w:szCs w:val="28"/>
+          <w:lang w:val="ru-RU"/>
         </w:rPr>
         <w:t xml:space="preserve">. </w:t>
       </w:r>
@@ -730,7 +746,25 @@
           <w:szCs w:val="28"/>
           <w:lang w:val="ru-RU"/>
         </w:rPr>
-        <w:t>ует массив ссылок. Так как на сайте стоит по умолчанию фильтр по рейтингу, то новые актёры могут смещаться в зависимости от изменения их рейтинга. Для того чтобы не упустить новых актёров и формируем массив страниц.</w:t>
+        <w:t>ует массив ссылок. Так как на сайте стоит по умолчанию фильтр по рейтингу, то новые актёры могут смещаться в зависимости от изменения их рейтинга. Для того чтобы не упустить</w:t>
+      </w:r>
+      <w:r>
+        <w:rPr>
+          <w:rFonts w:ascii="Times New Roman" w:hAnsi="Times New Roman" w:cs="Times New Roman"/>
+          <w:sz w:val="28"/>
+          <w:szCs w:val="28"/>
+          <w:lang w:val="ru-RU"/>
+        </w:rPr>
+        <w:t xml:space="preserve"> новых актёров</w:t>
+      </w:r>
+      <w:r>
+        <w:rPr>
+          <w:rFonts w:ascii="Times New Roman" w:hAnsi="Times New Roman" w:cs="Times New Roman"/>
+          <w:sz w:val="28"/>
+          <w:szCs w:val="28"/>
+          <w:lang w:val="ru-RU"/>
+        </w:rPr>
+        <w:t xml:space="preserve"> формируем массив страниц.</w:t>
       </w:r>
     </w:p>
     <w:p>
@@ -870,7 +904,25 @@
           <w:szCs w:val="28"/>
           <w:lang w:val="ru-RU"/>
         </w:rPr>
-        <w:t xml:space="preserve">– принимает массив ссылок с помощью библиотек </w:t>
+        <w:t>– принимает массив ссылок</w:t>
+      </w:r>
+      <w:r>
+        <w:rPr>
+          <w:rFonts w:ascii="Times New Roman" w:hAnsi="Times New Roman" w:cs="Times New Roman"/>
+          <w:sz w:val="28"/>
+          <w:szCs w:val="28"/>
+          <w:lang w:val="ru-RU"/>
+        </w:rPr>
+        <w:t>. С</w:t>
+      </w:r>
+      <w:r>
+        <w:rPr>
+          <w:rFonts w:ascii="Times New Roman" w:hAnsi="Times New Roman" w:cs="Times New Roman"/>
+          <w:sz w:val="28"/>
+          <w:szCs w:val="28"/>
+          <w:lang w:val="ru-RU"/>
+        </w:rPr>
+        <w:t xml:space="preserve"> помощью библиотек </w:t>
       </w:r>
       <w:proofErr w:type="spellStart"/>
       <w:r>
@@ -962,7 +1014,16 @@
           <w:szCs w:val="28"/>
           <w:lang w:val="ru-RU"/>
         </w:rPr>
-        <w:t xml:space="preserve"> и их методам </w:t>
+        <w:t xml:space="preserve"> и их методов</w:t>
+      </w:r>
+      <w:r>
+        <w:rPr>
+          <w:rFonts w:ascii="Times New Roman" w:hAnsi="Times New Roman" w:cs="Times New Roman"/>
+          <w:sz w:val="28"/>
+          <w:szCs w:val="28"/>
+          <w:lang w:val="ru-RU"/>
+        </w:rPr>
+        <w:t xml:space="preserve"> </w:t>
       </w:r>
       <w:proofErr w:type="spellStart"/>
       <w:r>
@@ -1239,7 +1300,25 @@
           <w:szCs w:val="28"/>
           <w:lang w:val="ru-RU"/>
         </w:rPr>
-        <w:t xml:space="preserve"> по основным критериям имя на русском, оригинальное имя, ссылка на фото дата и место рождения, биографию, ссылку на страницу. Из полученных данных формируется массив для вызова метода </w:t>
+        <w:t xml:space="preserve"> по основным критериям имя на русском, оригинальное имя, ссылка на фото</w:t>
+      </w:r>
+      <w:r>
+        <w:rPr>
+          <w:rFonts w:ascii="Times New Roman" w:hAnsi="Times New Roman" w:cs="Times New Roman"/>
+          <w:sz w:val="28"/>
+          <w:szCs w:val="28"/>
+          <w:lang w:val="ru-RU"/>
+        </w:rPr>
+        <w:t>,</w:t>
+      </w:r>
+      <w:r>
+        <w:rPr>
+          <w:rFonts w:ascii="Times New Roman" w:hAnsi="Times New Roman" w:cs="Times New Roman"/>
+          <w:sz w:val="28"/>
+          <w:szCs w:val="28"/>
+          <w:lang w:val="ru-RU"/>
+        </w:rPr>
+        <w:t xml:space="preserve"> дата и место рождения, биографию, ссылку на страницу. Из полученных данных формируется массив для вызова метода </w:t>
       </w:r>
       <w:proofErr w:type="spellStart"/>
       <w:r>
@@ -1292,7 +1371,43 @@
           <w:szCs w:val="28"/>
           <w:lang w:val="ru-RU"/>
         </w:rPr>
-        <w:t xml:space="preserve"> класс работает БД имеет три метода:</w:t>
+        <w:t xml:space="preserve"> класс работает</w:t>
+      </w:r>
+      <w:r>
+        <w:rPr>
+          <w:rFonts w:ascii="Times New Roman" w:hAnsi="Times New Roman" w:cs="Times New Roman"/>
+          <w:sz w:val="28"/>
+          <w:szCs w:val="28"/>
+          <w:lang w:val="ru-RU"/>
+        </w:rPr>
+        <w:t xml:space="preserve"> с</w:t>
+      </w:r>
+      <w:r>
+        <w:rPr>
+          <w:rFonts w:ascii="Times New Roman" w:hAnsi="Times New Roman" w:cs="Times New Roman"/>
+          <w:sz w:val="28"/>
+          <w:szCs w:val="28"/>
+          <w:lang w:val="ru-RU"/>
+        </w:rPr>
+        <w:t xml:space="preserve"> БД</w:t>
+      </w:r>
+      <w:r>
+        <w:rPr>
+          <w:rFonts w:ascii="Times New Roman" w:hAnsi="Times New Roman" w:cs="Times New Roman"/>
+          <w:sz w:val="28"/>
+          <w:szCs w:val="28"/>
+          <w:lang w:val="ru-RU"/>
+        </w:rPr>
+        <w:t>,</w:t>
+      </w:r>
+      <w:r>
+        <w:rPr>
+          <w:rFonts w:ascii="Times New Roman" w:hAnsi="Times New Roman" w:cs="Times New Roman"/>
+          <w:sz w:val="28"/>
+          <w:szCs w:val="28"/>
+          <w:lang w:val="ru-RU"/>
+        </w:rPr>
+        <w:t xml:space="preserve"> имеет три метода:</w:t>
       </w:r>
     </w:p>
     <w:p>
@@ -1470,7 +1585,25 @@
           <w:szCs w:val="28"/>
           <w:lang w:val="ru-RU"/>
         </w:rPr>
-        <w:t>– метод цель которого проверить принимает ссылку на персональную страницу актёра. При запросе в БД экранируются данные.</w:t>
+        <w:t>– метод</w:t>
+      </w:r>
+      <w:r>
+        <w:rPr>
+          <w:rFonts w:ascii="Times New Roman" w:hAnsi="Times New Roman" w:cs="Times New Roman"/>
+          <w:sz w:val="28"/>
+          <w:szCs w:val="28"/>
+          <w:lang w:val="ru-RU"/>
+        </w:rPr>
+        <w:t>,</w:t>
+      </w:r>
+      <w:r>
+        <w:rPr>
+          <w:rFonts w:ascii="Times New Roman" w:hAnsi="Times New Roman" w:cs="Times New Roman"/>
+          <w:sz w:val="28"/>
+          <w:szCs w:val="28"/>
+          <w:lang w:val="ru-RU"/>
+        </w:rPr>
+        <w:t xml:space="preserve"> цель которого проверить принимает ссылку на персональную страницу актёра. При запросе в БД экранируются данные.</w:t>
       </w:r>
     </w:p>
     <w:p>
@@ -1771,8 +1904,9 @@
           <w:shd w:val="clear" w:color="auto" w:fill="FFFFFF"/>
           <w:lang w:val="ru-RU"/>
         </w:rPr>
-        <w:t>при условии запуска 1 раз в сутки (или другой период)</w:t>
-      </w:r>
+        <w:t xml:space="preserve">при условии запуска 1 раз в сутки (или другой период)» лучше подойдет </w:t>
+      </w:r>
+      <w:proofErr w:type="spellStart"/>
       <w:r>
         <w:rPr>
           <w:rFonts w:ascii="Times New Roman" w:hAnsi="Times New Roman" w:cs="Times New Roman"/>
@@ -1780,11 +1914,10 @@
           <w:sz w:val="28"/>
           <w:szCs w:val="28"/>
           <w:shd w:val="clear" w:color="auto" w:fill="FFFFFF"/>
-          <w:lang w:val="ru-RU"/>
-        </w:rPr>
-        <w:t xml:space="preserve">» лучше подойдет </w:t>
-      </w:r>
-      <w:proofErr w:type="spellStart"/>
+        </w:rPr>
+        <w:t>cron</w:t>
+      </w:r>
+      <w:proofErr w:type="spellEnd"/>
       <w:r>
         <w:rPr>
           <w:rFonts w:ascii="Times New Roman" w:hAnsi="Times New Roman" w:cs="Times New Roman"/>
@@ -1792,10 +1925,10 @@
           <w:sz w:val="28"/>
           <w:szCs w:val="28"/>
           <w:shd w:val="clear" w:color="auto" w:fill="FFFFFF"/>
-        </w:rPr>
-        <w:t>cron</w:t>
-      </w:r>
-      <w:proofErr w:type="spellEnd"/>
+          <w:lang w:val="ru-RU"/>
+        </w:rPr>
+        <w:t xml:space="preserve"> ведь он </w:t>
+      </w:r>
       <w:r>
         <w:rPr>
           <w:rFonts w:ascii="Times New Roman" w:hAnsi="Times New Roman" w:cs="Times New Roman"/>
@@ -1805,21 +1938,8 @@
           <w:shd w:val="clear" w:color="auto" w:fill="FFFFFF"/>
           <w:lang w:val="ru-RU"/>
         </w:rPr>
-        <w:t xml:space="preserve"> ведь он </w:t>
-      </w:r>
-      <w:proofErr w:type="gramStart"/>
-      <w:r>
-        <w:rPr>
-          <w:rFonts w:ascii="Times New Roman" w:hAnsi="Times New Roman" w:cs="Times New Roman"/>
-          <w:color w:val="222222"/>
-          <w:sz w:val="28"/>
-          <w:szCs w:val="28"/>
-          <w:shd w:val="clear" w:color="auto" w:fill="FFFFFF"/>
-          <w:lang w:val="ru-RU"/>
-        </w:rPr>
-        <w:t>лучше</w:t>
-      </w:r>
-      <w:proofErr w:type="gramEnd"/>
+        <w:t>лучше,</w:t>
+      </w:r>
       <w:r>
         <w:rPr>
           <w:rFonts w:ascii="Times New Roman" w:hAnsi="Times New Roman" w:cs="Times New Roman"/>
@@ -2512,6 +2632,8 @@
           <w:lang w:val="ru-RU"/>
         </w:rPr>
       </w:pPr>
+      <w:bookmarkStart w:id="0" w:name="_GoBack"/>
+      <w:bookmarkEnd w:id="0"/>
     </w:p>
     <w:p>
       <w:pPr>
